--- a/EnunciadoBD/Hospital.docx
+++ b/EnunciadoBD/Hospital.docx
@@ -666,49 +666,32 @@
         </w:numPr>
       </w:pPr>
       <w:r>
-        <w:t>Recordatorio</w:t>
-      </w:r>
-    </w:p>
-    <w:p>
-      <w:pPr>
-        <w:pStyle w:val="ListParagraph"/>
-        <w:numPr>
-          <w:ilvl w:val="1"/>
-          <w:numId w:val="1"/>
-        </w:numPr>
-      </w:pPr>
-      <w:r>
-        <w:t>Información general</w:t>
-      </w:r>
-    </w:p>
-    <w:p>
-      <w:pPr>
-        <w:pStyle w:val="ListParagraph"/>
-        <w:numPr>
-          <w:ilvl w:val="1"/>
-          <w:numId w:val="1"/>
-        </w:numPr>
-      </w:pPr>
-      <w:r>
-        <w:t>Cancelación</w:t>
-      </w:r>
-    </w:p>
-    <w:p>
-      <w:pPr>
-        <w:pStyle w:val="ListParagraph"/>
-        <w:numPr>
-          <w:ilvl w:val="1"/>
-          <w:numId w:val="1"/>
-        </w:numPr>
-      </w:pPr>
-      <w:r>
-        <w:t>Urgencia</w:t>
-      </w:r>
-    </w:p>
-    <w:p>
-      <w:pPr>
-        <w:ind w:left="1080"/>
-      </w:pPr>
+        <w:t>Id tipo</w:t>
+      </w:r>
+    </w:p>
+    <w:p>
+      <w:pPr>
+        <w:pStyle w:val="ListParagraph"/>
+        <w:numPr>
+          <w:ilvl w:val="1"/>
+          <w:numId w:val="1"/>
+        </w:numPr>
+      </w:pPr>
+      <w:r>
+        <w:t xml:space="preserve">Tipo </w:t>
+      </w:r>
+    </w:p>
+    <w:p>
+      <w:pPr>
+        <w:pStyle w:val="ListParagraph"/>
+        <w:numPr>
+          <w:ilvl w:val="1"/>
+          <w:numId w:val="1"/>
+        </w:numPr>
+      </w:pPr>
+      <w:r>
+        <w:t>descripcion</w:t>
+      </w:r>
     </w:p>
     <w:sectPr>
       <w:pgSz w:w="12240" w:h="15840"/>
